--- a/material/Task1.docx
+++ b/material/Task1.docx
@@ -17,7 +17,15 @@
         </w:numPr>
       </w:pPr>
       <w:r>
-        <w:t>Open the two images listed in the presentation. To do so, right-click the link on the presentation, go to “Copy Link Location”, then go to Import -&gt; URL in Fiji. Do it for both images here: “01–Photo.tif” and “02-Biological_Image.tif”.</w:t>
+        <w:t>Open the two images listed in the presentation. To do so, right-click the link on the presentation, go to “Copy Link Location”, then go to Import -&gt; URL in Fiji. Do it for both images here: “01–</w:t>
+      </w:r>
+      <w:proofErr w:type="spellStart"/>
+      <w:r>
+        <w:t>Photo.tif</w:t>
+      </w:r>
+      <w:proofErr w:type="spellEnd"/>
+      <w:r>
+        <w:t>” and “02-Biological_Image.tif”.</w:t>
       </w:r>
       <w:r>
         <w:br/>
@@ -147,6 +155,9 @@
         <w:br/>
       </w:r>
       <w:r>
+        <w:rPr>
+          <w:noProof/>
+        </w:rPr>
         <w:drawing>
           <wp:inline distT="0" distB="0" distL="0" distR="0" wp14:anchorId="2E8E38E7" wp14:editId="630871D1">
             <wp:extent cx="5943600" cy="3176270"/>
